--- a/WORD GITHUB.docx
+++ b/WORD GITHUB.docx
@@ -12,7 +12,42 @@
         <w:rPr>
           <w:lang w:val="es-ES"/>
         </w:rPr>
-        <w:t>Este es el primer Word que subo a github</w:t>
+        <w:t xml:space="preserve">Este es el primer Word que subo a </w:t>
+      </w:r>
+      <w:proofErr w:type="spellStart"/>
+      <w:r>
+        <w:rPr>
+          <w:lang w:val="es-ES"/>
+        </w:rPr>
+        <w:t>github</w:t>
+      </w:r>
+      <w:proofErr w:type="spellEnd"/>
+    </w:p>
+    <w:p>
+      <w:pPr>
+        <w:rPr>
+          <w:lang w:val="es-ES"/>
+        </w:rPr>
+      </w:pPr>
+      <w:r>
+        <w:rPr>
+          <w:lang w:val="es-ES"/>
+        </w:rPr>
+        <w:t xml:space="preserve">LA anterior línea la </w:t>
+      </w:r>
+      <w:proofErr w:type="spellStart"/>
+      <w:r>
+        <w:rPr>
+          <w:lang w:val="es-ES"/>
+        </w:rPr>
+        <w:t>escribi</w:t>
+      </w:r>
+      <w:proofErr w:type="spellEnd"/>
+      <w:r>
+        <w:rPr>
+          <w:lang w:val="es-ES"/>
+        </w:rPr>
+        <w:t xml:space="preserve"> desde inf1 del B. Esta desde casa.</w:t>
       </w:r>
     </w:p>
     <w:sectPr>
